--- a/PCarchitecture/Lab 2.docx
+++ b/PCarchitecture/Lab 2.docx
@@ -32,15 +32,7 @@
         <w:jc w:val="center"/>
       </w:pPr>
       <w:r>
-        <w:t xml:space="preserve">студента </w:t>
-      </w:r>
-      <w:proofErr w:type="spellStart"/>
-      <w:r>
-        <w:t>групи</w:t>
-      </w:r>
-      <w:proofErr w:type="spellEnd"/>
-      <w:r>
-        <w:t xml:space="preserve"> ПЗ-21</w:t>
+        <w:t>студента групи ПЗ-21</w:t>
       </w:r>
       <w:r>
         <w:rPr>
@@ -57,36 +49,42 @@
         <w:jc w:val="center"/>
       </w:pPr>
       <w:r>
-        <w:t xml:space="preserve">Войцехова </w:t>
-      </w:r>
-      <w:proofErr w:type="spellStart"/>
-      <w:r>
-        <w:t>Миколи</w:t>
-      </w:r>
-      <w:proofErr w:type="spellEnd"/>
-      <w:r>
+        <w:t>Войцехова Миколи Олександровича</w:t>
+      </w:r>
+    </w:p>
+    <w:p>
+      <w:pPr>
+        <w:jc w:val="both"/>
+      </w:pPr>
+    </w:p>
+    <w:p>
+      <w:pPr>
+        <w:jc w:val="both"/>
+        <w:rPr>
+          <w:lang w:val="uk-UA"/>
+        </w:rPr>
+      </w:pPr>
+    </w:p>
+    <w:p>
+      <w:pPr>
+        <w:ind w:left="-567"/>
+        <w:jc w:val="both"/>
+        <w:rPr>
+          <w:lang w:val="uk-UA"/>
+        </w:rPr>
+      </w:pPr>
+      <w:r>
+        <w:rPr>
+          <w:lang w:val="uk-UA"/>
+        </w:rPr>
+        <w:t>Постановка завдання:</w:t>
+      </w:r>
+      <w:r>
+        <w:rPr>
+          <w:lang w:val="uk-UA"/>
+        </w:rPr>
         <w:t xml:space="preserve"> </w:t>
       </w:r>
-      <w:proofErr w:type="spellStart"/>
-      <w:r>
-        <w:t>Олександровича</w:t>
-      </w:r>
-      <w:proofErr w:type="spellEnd"/>
-    </w:p>
-    <w:p>
-      <w:pPr>
-        <w:jc w:val="both"/>
-      </w:pPr>
-    </w:p>
-    <w:p>
-      <w:pPr>
-        <w:jc w:val="both"/>
-        <w:rPr>
-          <w:lang w:val="uk-UA"/>
-        </w:rPr>
-      </w:pPr>
-      <w:bookmarkStart w:id="0" w:name="_GoBack"/>
-      <w:bookmarkEnd w:id="0"/>
     </w:p>
     <w:p>
       <w:pPr>
@@ -97,16 +95,13 @@
         </w:rPr>
       </w:pPr>
       <w:r>
-        <w:rPr>
-          <w:lang w:val="uk-UA"/>
-        </w:rPr>
-        <w:t>Постановка завдання:</w:t>
-      </w:r>
-      <w:r>
-        <w:rPr>
-          <w:lang w:val="uk-UA"/>
-        </w:rPr>
-        <w:t xml:space="preserve"> </w:t>
+        <w:t>1</w:t>
+      </w:r>
+      <w:r>
+        <w:rPr>
+          <w:lang w:val="uk-UA"/>
+        </w:rPr>
+        <w:t>. Встановити віртуальну машину VirtualBox (або іншу віртуальну машину за</w:t>
       </w:r>
     </w:p>
     <w:p>
@@ -118,27 +113,10 @@
         </w:rPr>
       </w:pPr>
       <w:r>
-        <w:t>1</w:t>
-      </w:r>
-      <w:r>
-        <w:rPr>
-          <w:lang w:val="uk-UA"/>
-        </w:rPr>
-        <w:t xml:space="preserve">. Встановити віртуальну машину </w:t>
-      </w:r>
-      <w:proofErr w:type="spellStart"/>
-      <w:r>
-        <w:rPr>
-          <w:lang w:val="uk-UA"/>
-        </w:rPr>
-        <w:t>VirtualBox</w:t>
-      </w:r>
-      <w:proofErr w:type="spellEnd"/>
-      <w:r>
-        <w:rPr>
-          <w:lang w:val="uk-UA"/>
-        </w:rPr>
-        <w:t xml:space="preserve"> (або іншу віртуальну машину за</w:t>
+        <w:rPr>
+          <w:lang w:val="uk-UA"/>
+        </w:rPr>
+        <w:t>згодою з викладачем).</w:t>
       </w:r>
     </w:p>
     <w:p>
@@ -153,7 +131,7 @@
         <w:rPr>
           <w:lang w:val="uk-UA"/>
         </w:rPr>
-        <w:t>згодою з викладачем).</w:t>
+        <w:t>2. Встановити на віртуальну машину операційну систему Windows. Щоб</w:t>
       </w:r>
     </w:p>
     <w:p>
@@ -168,7 +146,7 @@
         <w:rPr>
           <w:lang w:val="uk-UA"/>
         </w:rPr>
-        <w:t>2. Встановити на віртуальну машину операційну систему Windows. Щоб</w:t>
+        <w:t>уникнути проблем з налаштуваннями, рекомендується Windows XP або</w:t>
       </w:r>
     </w:p>
     <w:p>
@@ -183,7 +161,7 @@
         <w:rPr>
           <w:lang w:val="uk-UA"/>
         </w:rPr>
-        <w:t>уникнути проблем з налаштуваннями, рекомендується Windows XP або</w:t>
+        <w:t>новіше. В операційній системі обов’язково назвати користувача своїм ім’ям.</w:t>
       </w:r>
     </w:p>
     <w:p>
@@ -198,7 +176,7 @@
         <w:rPr>
           <w:lang w:val="uk-UA"/>
         </w:rPr>
-        <w:t>новіше. В операційній системі обов’язково назвати користувача своїм ім’ям.</w:t>
+        <w:t>3. У встановленій на віртуальну машину операційній системі встановити</w:t>
       </w:r>
     </w:p>
     <w:p>
@@ -213,7 +191,7 @@
         <w:rPr>
           <w:lang w:val="uk-UA"/>
         </w:rPr>
-        <w:t>3. У встановленій на віртуальну машину операційній системі встановити</w:t>
+        <w:t>гостьові доповнення.</w:t>
       </w:r>
     </w:p>
     <w:p>
@@ -228,7 +206,7 @@
         <w:rPr>
           <w:lang w:val="uk-UA"/>
         </w:rPr>
-        <w:t>гостьові доповнення.</w:t>
+        <w:t>4. Налаштувати доступ в Інтернет на віртуальній машині.</w:t>
       </w:r>
     </w:p>
     <w:p>
@@ -243,7 +221,7 @@
         <w:rPr>
           <w:lang w:val="uk-UA"/>
         </w:rPr>
-        <w:t>4. Налаштувати доступ в Інтернет на віртуальній машині.</w:t>
+        <w:t>5. Налаштувати спільний каталог між реальною і віртуальною ОС, назвати цей</w:t>
       </w:r>
     </w:p>
     <w:p>
@@ -258,21 +236,6 @@
         <w:rPr>
           <w:lang w:val="uk-UA"/>
         </w:rPr>
-        <w:t>5. Налаштувати спільний каталог між реальною і віртуальною ОС, назвати цей</w:t>
-      </w:r>
-    </w:p>
-    <w:p>
-      <w:pPr>
-        <w:ind w:left="-567"/>
-        <w:jc w:val="both"/>
-        <w:rPr>
-          <w:lang w:val="uk-UA"/>
-        </w:rPr>
-      </w:pPr>
-      <w:r>
-        <w:rPr>
-          <w:lang w:val="uk-UA"/>
-        </w:rPr>
         <w:t>каталог своїм ім’ям.</w:t>
       </w:r>
     </w:p>
@@ -284,19 +247,11 @@
       <w:r>
         <w:t>рисунках 1,2 показа</w:t>
       </w:r>
-      <w:proofErr w:type="spellStart"/>
-      <w:r>
-        <w:rPr>
-          <w:lang w:val="uk-UA"/>
-        </w:rPr>
-        <w:t>ни</w:t>
-      </w:r>
-      <w:proofErr w:type="spellEnd"/>
-      <w:r>
-        <w:rPr>
-          <w:lang w:val="uk-UA"/>
-        </w:rPr>
-        <w:t xml:space="preserve"> налаштування віртуальної машини</w:t>
+      <w:r>
+        <w:rPr>
+          <w:lang w:val="uk-UA"/>
+        </w:rPr>
+        <w:t>ни налаштування віртуальної машини</w:t>
       </w:r>
       <w:r>
         <w:t xml:space="preserve"> </w:t>
@@ -496,35 +451,7 @@
         <w:rPr>
           <w:lang w:val="uk-UA"/>
         </w:rPr>
-        <w:t>ОС вибрано вкладку «</w:t>
-      </w:r>
-      <w:proofErr w:type="spellStart"/>
-      <w:r>
-        <w:rPr>
-          <w:lang w:val="uk-UA"/>
-        </w:rPr>
-        <w:t>Устройства</w:t>
-      </w:r>
-      <w:proofErr w:type="spellEnd"/>
-      <w:r>
-        <w:rPr>
-          <w:lang w:val="uk-UA"/>
-        </w:rPr>
-        <w:t>» - «</w:t>
-      </w:r>
-      <w:proofErr w:type="spellStart"/>
-      <w:r>
-        <w:rPr>
-          <w:lang w:val="uk-UA"/>
-        </w:rPr>
-        <w:t>Подключить</w:t>
-      </w:r>
-      <w:proofErr w:type="spellEnd"/>
-      <w:r>
-        <w:rPr>
-          <w:lang w:val="uk-UA"/>
-        </w:rPr>
-        <w:t xml:space="preserve"> образ диска …»  та встановлено її, показано на рисунку 3.</w:t>
+        <w:t>ОС вибрано вкладку «Устройства» - «Подключить образ диска …»  та встановлено її, показано на рисунку 3.</w:t>
       </w:r>
       <w:r>
         <w:rPr>
@@ -615,35 +542,7 @@
         <w:rPr>
           <w:lang w:val="uk-UA"/>
         </w:rPr>
-        <w:t>перейдено в «налаштування ОС» -  «</w:t>
-      </w:r>
-      <w:proofErr w:type="spellStart"/>
-      <w:r>
-        <w:rPr>
-          <w:lang w:val="uk-UA"/>
-        </w:rPr>
-        <w:t>Сеть</w:t>
-      </w:r>
-      <w:proofErr w:type="spellEnd"/>
-      <w:r>
-        <w:rPr>
-          <w:lang w:val="uk-UA"/>
-        </w:rPr>
-        <w:t>»; та включено «</w:t>
-      </w:r>
-      <w:proofErr w:type="spellStart"/>
-      <w:r>
-        <w:rPr>
-          <w:lang w:val="uk-UA"/>
-        </w:rPr>
-        <w:t>Сетевой</w:t>
-      </w:r>
-      <w:proofErr w:type="spellEnd"/>
-      <w:r>
-        <w:rPr>
-          <w:lang w:val="uk-UA"/>
-        </w:rPr>
-        <w:t xml:space="preserve"> адаптер» обрано тип підключення «</w:t>
+        <w:t>перейдено в «налаштування ОС» -  «Сеть»; та включено «Сетевой адаптер» обрано тип підключення «</w:t>
       </w:r>
       <w:r>
         <w:rPr>
@@ -737,56 +636,14 @@
         <w:rPr>
           <w:lang w:val="uk-UA"/>
         </w:rPr>
-        <w:t>Для підключення спільних папок, перейдено в «</w:t>
-      </w:r>
-      <w:proofErr w:type="spellStart"/>
-      <w:r>
-        <w:rPr>
-          <w:lang w:val="uk-UA"/>
-        </w:rPr>
-        <w:t>Устройства</w:t>
-      </w:r>
-      <w:proofErr w:type="spellEnd"/>
-      <w:r>
-        <w:rPr>
-          <w:lang w:val="uk-UA"/>
-        </w:rPr>
-        <w:t>» - «</w:t>
-      </w:r>
-      <w:proofErr w:type="spellStart"/>
-      <w:r>
-        <w:rPr>
-          <w:lang w:val="uk-UA"/>
-        </w:rPr>
-        <w:t>Общие</w:t>
-      </w:r>
-      <w:proofErr w:type="spellEnd"/>
-      <w:r>
-        <w:rPr>
-          <w:lang w:val="uk-UA"/>
-        </w:rPr>
-        <w:t xml:space="preserve"> папки», після чого додано нову папку та вказано путь на ПК, поставлено «Автозапуск» </w:t>
+        <w:t xml:space="preserve">Для підключення спільних папок, перейдено в «Устройства» - «Общие папки», після чого додано нову папку та вказано путь на ПК, поставлено «Автозапуск» </w:t>
       </w:r>
       <w:r>
         <w:rPr>
           <w:lang w:val="uk-UA"/>
         </w:rPr>
         <w:lastRenderedPageBreak/>
-        <w:t>та «</w:t>
-      </w:r>
-      <w:proofErr w:type="spellStart"/>
-      <w:r>
-        <w:rPr>
-          <w:lang w:val="uk-UA"/>
-        </w:rPr>
-        <w:t>Постояная</w:t>
-      </w:r>
-      <w:proofErr w:type="spellEnd"/>
-      <w:r>
-        <w:rPr>
-          <w:lang w:val="uk-UA"/>
-        </w:rPr>
-        <w:t xml:space="preserve"> папка»</w:t>
+        <w:t>та «Постояная папка»</w:t>
       </w:r>
       <w:r>
         <w:rPr>
@@ -798,21 +655,7 @@
         <w:rPr>
           <w:lang w:val="uk-UA"/>
         </w:rPr>
-        <w:t xml:space="preserve">ску в </w:t>
-      </w:r>
-      <w:proofErr w:type="spellStart"/>
-      <w:r>
-        <w:rPr>
-          <w:lang w:val="uk-UA"/>
-        </w:rPr>
-        <w:t>проводнике</w:t>
-      </w:r>
-      <w:proofErr w:type="spellEnd"/>
-      <w:r>
-        <w:rPr>
-          <w:lang w:val="uk-UA"/>
-        </w:rPr>
-        <w:t xml:space="preserve"> доступна спільна папка, показано на рисунк</w:t>
+        <w:t>ску в проводнике доступна спільна папка, показано на рисунк</w:t>
       </w:r>
       <w:r>
         <w:rPr>
@@ -920,97 +763,163 @@
       </w:r>
     </w:p>
     <w:p>
-      <w:r>
-        <w:rPr>
-          <w:noProof/>
-        </w:rPr>
-        <w:drawing>
-          <wp:inline distT="0" distB="0" distL="0" distR="0" wp14:anchorId="0E628C3A" wp14:editId="75AA511A">
-            <wp:extent cx="5940425" cy="3663950"/>
-            <wp:effectExtent l="0" t="0" r="3175" b="0"/>
-            <wp:docPr id="16" name="Рисунок 16"/>
-            <wp:cNvGraphicFramePr>
-              <a:graphicFrameLocks xmlns:a="http://schemas.openxmlformats.org/drawingml/2006/main" noChangeAspect="1"/>
-            </wp:cNvGraphicFramePr>
-            <a:graphic xmlns:a="http://schemas.openxmlformats.org/drawingml/2006/main">
-              <a:graphicData uri="http://schemas.openxmlformats.org/drawingml/2006/picture">
-                <pic:pic xmlns:pic="http://schemas.openxmlformats.org/drawingml/2006/picture">
-                  <pic:nvPicPr>
-                    <pic:cNvPr id="1" name=""/>
-                    <pic:cNvPicPr/>
-                  </pic:nvPicPr>
-                  <pic:blipFill>
-                    <a:blip r:embed="rId8"/>
-                    <a:stretch>
-                      <a:fillRect/>
-                    </a:stretch>
-                  </pic:blipFill>
-                  <pic:spPr>
-                    <a:xfrm>
-                      <a:off x="0" y="0"/>
-                      <a:ext cx="5940425" cy="3663950"/>
-                    </a:xfrm>
-                    <a:prstGeom prst="rect">
-                      <a:avLst/>
-                    </a:prstGeom>
-                  </pic:spPr>
-                </pic:pic>
-              </a:graphicData>
-            </a:graphic>
-          </wp:inline>
-        </w:drawing>
-      </w:r>
-    </w:p>
-    <w:p>
-      <w:pPr>
-        <w:jc w:val="center"/>
-        <w:rPr>
-          <w:lang w:val="uk-UA"/>
-        </w:rPr>
-      </w:pPr>
-      <w:r>
-        <w:rPr>
-          <w:lang w:val="uk-UA"/>
-        </w:rPr>
-        <w:t>Рисунок 5 – Налаштування спільної папки</w:t>
-      </w:r>
-    </w:p>
-    <w:p>
-      <w:pPr>
-        <w:rPr>
-          <w:lang w:val="uk-UA"/>
-        </w:rPr>
-      </w:pPr>
-    </w:p>
-    <w:p>
-      <w:pPr>
-        <w:jc w:val="center"/>
-        <w:rPr>
-          <w:lang w:val="uk-UA"/>
-        </w:rPr>
-      </w:pPr>
-      <w:r>
-        <w:rPr>
-          <w:lang w:val="uk-UA"/>
-        </w:rPr>
-        <w:lastRenderedPageBreak/>
-        <w:t>Рисунок 6 – Спільна папка</w:t>
-      </w:r>
-    </w:p>
-    <w:p>
-      <w:pPr>
-        <w:jc w:val="center"/>
-        <w:rPr>
-          <w:lang w:val="uk-UA"/>
-        </w:rPr>
-      </w:pPr>
-    </w:p>
-    <w:p>
-      <w:pPr>
-        <w:rPr>
-          <w:lang w:val="uk-UA"/>
-        </w:rPr>
-      </w:pPr>
+      <w:pPr>
+        <w:rPr>
+          <w:lang w:val="uk-UA"/>
+        </w:rPr>
+      </w:pPr>
+    </w:p>
+    <w:p>
+      <w:pPr>
+        <w:rPr>
+          <w:lang w:val="uk-UA"/>
+        </w:rPr>
+      </w:pPr>
+      <w:r>
+        <w:rPr>
+          <w:lang w:val="uk-UA"/>
+        </w:rPr>
+        <w:t>Відповіді на запитання</w:t>
+      </w:r>
+      <w:r>
+        <w:rPr>
+          <w:lang w:val="uk-UA"/>
+        </w:rPr>
+        <w:t>:</w:t>
+      </w:r>
+    </w:p>
+    <w:p>
+      <w:pPr>
+        <w:jc w:val="both"/>
+        <w:rPr>
+          <w:lang w:val="uk-UA"/>
+        </w:rPr>
+      </w:pPr>
+      <w:r>
+        <w:rPr>
+          <w:lang w:val="uk-UA"/>
+        </w:rPr>
+        <w:t xml:space="preserve">1. </w:t>
+      </w:r>
+      <w:r>
+        <w:rPr>
+          <w:lang w:val="uk-UA"/>
+        </w:rPr>
+        <w:t>Як ще можна отримати доступ до файлової системи</w:t>
+      </w:r>
+      <w:r>
+        <w:rPr>
+          <w:lang w:val="uk-UA"/>
+        </w:rPr>
+        <w:t xml:space="preserve"> </w:t>
+      </w:r>
+      <w:r>
+        <w:rPr>
+          <w:lang w:val="uk-UA"/>
+        </w:rPr>
+        <w:t>віртуальної ОС?</w:t>
+      </w:r>
+    </w:p>
+    <w:p>
+      <w:pPr>
+        <w:jc w:val="both"/>
+        <w:rPr>
+          <w:lang w:val="uk-UA"/>
+        </w:rPr>
+      </w:pPr>
+      <w:r>
+        <w:rPr>
+          <w:lang w:val="uk-UA"/>
+        </w:rPr>
+        <w:t>За д</w:t>
+      </w:r>
+      <w:r>
+        <w:rPr>
+          <w:lang w:val="uk-UA"/>
+        </w:rPr>
+        <w:t xml:space="preserve">опомогою спільної папка між хостом та віртуальною машиною, </w:t>
+      </w:r>
+      <w:r>
+        <w:rPr>
+          <w:lang w:val="en-US"/>
+        </w:rPr>
+        <w:t>USB</w:t>
+      </w:r>
+      <w:r>
+        <w:t xml:space="preserve"> </w:t>
+      </w:r>
+      <w:r>
+        <w:rPr>
+          <w:lang w:val="uk-UA"/>
+        </w:rPr>
+        <w:t>накопичувача та буферу обміну.</w:t>
+      </w:r>
+    </w:p>
+    <w:p>
+      <w:pPr>
+        <w:jc w:val="both"/>
+        <w:rPr>
+          <w:lang w:val="uk-UA"/>
+        </w:rPr>
+      </w:pPr>
+      <w:r>
+        <w:rPr>
+          <w:lang w:val="uk-UA"/>
+        </w:rPr>
+        <w:t xml:space="preserve">2. </w:t>
+      </w:r>
+      <w:r>
+        <w:rPr>
+          <w:lang w:val="uk-UA"/>
+        </w:rPr>
+        <w:t>Що змінилося в роботі віртуальної машини?</w:t>
+      </w:r>
+    </w:p>
+    <w:p>
+      <w:pPr>
+        <w:jc w:val="both"/>
+        <w:rPr>
+          <w:lang w:val="uk-UA"/>
+        </w:rPr>
+      </w:pPr>
+      <w:r>
+        <w:rPr>
+          <w:lang w:val="uk-UA"/>
+        </w:rPr>
+        <w:t xml:space="preserve"> З’явиться </w:t>
+      </w:r>
+      <w:r>
+        <w:rPr>
+          <w:lang w:val="uk-UA"/>
+        </w:rPr>
+        <w:t xml:space="preserve">безліч корисних змін </w:t>
+      </w:r>
+      <w:r>
+        <w:rPr>
+          <w:lang w:val="uk-UA"/>
+        </w:rPr>
+        <w:t>—</w:t>
+      </w:r>
+      <w:r>
+        <w:rPr>
+          <w:lang w:val="uk-UA"/>
+        </w:rPr>
+        <w:t xml:space="preserve"> з'явиться підтримка двостороннього буфера обміну, функція drag-n-drop між основною операційною системою та операційною системою у віртуальній машині, автоматичний вибір роздільної здатності екрана на основі розміру вікна VirtualBox</w:t>
+      </w:r>
+      <w:r>
+        <w:rPr>
+          <w:lang w:val="uk-UA"/>
+        </w:rPr>
+        <w:t>, та багато іншого.</w:t>
+      </w:r>
+      <w:bookmarkStart w:id="0" w:name="_GoBack"/>
+      <w:bookmarkEnd w:id="0"/>
+      <w:r>
+        <w:rPr>
+          <w:lang w:val="uk-UA"/>
+        </w:rPr>
+        <w:t xml:space="preserve">  </w:t>
+      </w:r>
     </w:p>
     <w:sectPr>
       <w:pgSz w:w="11906" w:h="16838"/>
@@ -1449,6 +1358,17 @@
     <w:semiHidden/>
     <w:unhideWhenUsed/>
   </w:style>
+  <w:style w:type="paragraph" w:styleId="a3">
+    <w:name w:val="List Paragraph"/>
+    <w:basedOn w:val="a"/>
+    <w:uiPriority w:val="34"/>
+    <w:qFormat/>
+    <w:rsid w:val="0018241A"/>
+    <w:pPr>
+      <w:ind w:left="720"/>
+      <w:contextualSpacing/>
+    </w:pPr>
+  </w:style>
 </w:styles>
 </file>
 
